--- a/backmatter/assessment_form.docx
+++ b/backmatter/assessment_form.docx
@@ -6,7 +6,7 @@
       <w:pPr>
         <w:jc w:val="center"/>
         <w:rPr>
-          <w:rFonts w:ascii="Times New Roman" w:eastAsia="华文仿宋" w:hAnsi="Times New Roman" w:cs="Times New Roman"/>
+          <w:rFonts w:asciiTheme="majorHAnsi" w:eastAsia="华文仿宋" w:hAnsiTheme="majorHAnsi" w:cstheme="majorHAnsi"/>
           <w:b/>
           <w:bCs/>
           <w:sz w:val="18"/>
@@ -14,7 +14,7 @@
       </w:pPr>
       <w:r>
         <w:rPr>
-          <w:rFonts w:ascii="Times New Roman" w:eastAsia="华文仿宋" w:hAnsi="Times New Roman" w:cs="Times New Roman"/>
+          <w:rFonts w:asciiTheme="majorHAnsi" w:eastAsia="华文仿宋" w:hAnsiTheme="majorHAnsi" w:cstheme="majorHAnsi"/>
           <w:b/>
           <w:bCs/>
           <w:sz w:val="36"/>
@@ -34,7 +34,7 @@
         <w:contextualSpacing w:val="0"/>
         <w:jc w:val="both"/>
         <w:rPr>
-          <w:rFonts w:ascii="Times New Roman" w:eastAsia="华文仿宋" w:hAnsi="Times New Roman" w:cs="Times New Roman"/>
+          <w:rFonts w:asciiTheme="majorHAnsi" w:eastAsia="华文仿宋" w:hAnsiTheme="majorHAnsi" w:cstheme="majorHAnsi"/>
           <w:b/>
           <w:bCs/>
           <w:sz w:val="24"/>
@@ -43,7 +43,7 @@
       </w:pPr>
       <w:r>
         <w:rPr>
-          <w:rFonts w:ascii="Times New Roman" w:eastAsia="华文仿宋" w:hAnsi="Times New Roman" w:cs="Times New Roman"/>
+          <w:rFonts w:asciiTheme="majorHAnsi" w:eastAsia="华文仿宋" w:hAnsiTheme="majorHAnsi" w:cstheme="majorHAnsi"/>
           <w:b/>
           <w:bCs/>
           <w:sz w:val="24"/>
@@ -53,7 +53,7 @@
       </w:r>
       <w:r>
         <w:rPr>
-          <w:rFonts w:ascii="Times New Roman" w:eastAsia="华文仿宋" w:hAnsi="Times New Roman" w:cs="Times New Roman"/>
+          <w:rFonts w:asciiTheme="majorHAnsi" w:eastAsia="华文仿宋" w:hAnsiTheme="majorHAnsi" w:cstheme="majorHAnsi"/>
           <w:b/>
           <w:bCs/>
           <w:sz w:val="24"/>
@@ -64,7 +64,7 @@
       </w:r>
       <w:r>
         <w:rPr>
-          <w:rFonts w:ascii="Times New Roman" w:eastAsia="华文仿宋" w:hAnsi="Times New Roman" w:cs="Times New Roman"/>
+          <w:rFonts w:asciiTheme="majorHAnsi" w:eastAsia="华文仿宋" w:hAnsiTheme="majorHAnsi" w:cstheme="majorHAnsi"/>
           <w:b/>
           <w:bCs/>
           <w:sz w:val="24"/>
@@ -76,7 +76,7 @@
     <w:p>
       <w:pPr>
         <w:rPr>
-          <w:rFonts w:ascii="Times New Roman" w:eastAsia="华文仿宋" w:hAnsi="Times New Roman" w:cs="Times New Roman"/>
+          <w:rFonts w:asciiTheme="majorHAnsi" w:eastAsia="华文仿宋" w:hAnsiTheme="majorHAnsi" w:cstheme="majorHAnsi"/>
           <w:b/>
           <w:bCs/>
           <w:szCs w:val="21"/>
@@ -86,7 +86,7 @@
     <w:p>
       <w:pPr>
         <w:rPr>
-          <w:rFonts w:ascii="Times New Roman" w:eastAsia="华文仿宋" w:hAnsi="Times New Roman" w:cs="Times New Roman"/>
+          <w:rFonts w:asciiTheme="majorHAnsi" w:eastAsia="华文仿宋" w:hAnsiTheme="majorHAnsi" w:cstheme="majorHAnsi"/>
           <w:b/>
           <w:bCs/>
           <w:szCs w:val="21"/>
@@ -96,7 +96,7 @@
     <w:p>
       <w:pPr>
         <w:rPr>
-          <w:rFonts w:ascii="Times New Roman" w:eastAsia="华文仿宋" w:hAnsi="Times New Roman" w:cs="Times New Roman"/>
+          <w:rFonts w:asciiTheme="majorHAnsi" w:eastAsia="华文仿宋" w:hAnsiTheme="majorHAnsi" w:cstheme="majorHAnsi"/>
           <w:b/>
           <w:bCs/>
           <w:szCs w:val="21"/>
@@ -106,7 +106,7 @@
     <w:p>
       <w:pPr>
         <w:rPr>
-          <w:rFonts w:ascii="Times New Roman" w:eastAsia="华文仿宋" w:hAnsi="Times New Roman" w:cs="Times New Roman"/>
+          <w:rFonts w:asciiTheme="majorHAnsi" w:eastAsia="华文仿宋" w:hAnsiTheme="majorHAnsi" w:cstheme="majorHAnsi"/>
           <w:b/>
           <w:bCs/>
           <w:szCs w:val="21"/>
@@ -116,7 +116,7 @@
     <w:p>
       <w:pPr>
         <w:rPr>
-          <w:rFonts w:ascii="Times New Roman" w:eastAsia="华文仿宋" w:hAnsi="Times New Roman" w:cs="Times New Roman"/>
+          <w:rFonts w:asciiTheme="majorHAnsi" w:eastAsia="华文仿宋" w:hAnsiTheme="majorHAnsi" w:cstheme="majorHAnsi"/>
           <w:b/>
           <w:bCs/>
           <w:szCs w:val="21"/>
@@ -126,17 +126,29 @@
     <w:p>
       <w:pPr>
         <w:rPr>
-          <w:rFonts w:ascii="Times New Roman" w:eastAsia="华文仿宋" w:hAnsi="Times New Roman" w:cs="Times New Roman"/>
+          <w:rFonts w:asciiTheme="majorHAnsi" w:eastAsia="华文仿宋" w:hAnsiTheme="majorHAnsi" w:cstheme="majorHAnsi"/>
           <w:b/>
           <w:bCs/>
           <w:szCs w:val="21"/>
-        </w:rPr>
-      </w:pPr>
-    </w:p>
-    <w:p>
-      <w:pPr>
-        <w:rPr>
-          <w:rFonts w:ascii="Times New Roman" w:eastAsia="华文仿宋" w:hAnsi="Times New Roman" w:cs="Times New Roman"/>
+          <w:lang w:eastAsia="zh-CN"/>
+        </w:rPr>
+      </w:pPr>
+    </w:p>
+    <w:p>
+      <w:pPr>
+        <w:rPr>
+          <w:rFonts w:asciiTheme="majorHAnsi" w:eastAsia="华文仿宋" w:hAnsiTheme="majorHAnsi" w:cstheme="majorHAnsi"/>
+          <w:b/>
+          <w:bCs/>
+          <w:szCs w:val="21"/>
+          <w:lang w:eastAsia="zh-CN"/>
+        </w:rPr>
+      </w:pPr>
+    </w:p>
+    <w:p>
+      <w:pPr>
+        <w:rPr>
+          <w:rFonts w:asciiTheme="majorHAnsi" w:eastAsia="华文仿宋" w:hAnsiTheme="majorHAnsi" w:cstheme="majorHAnsi"/>
           <w:b/>
           <w:bCs/>
           <w:szCs w:val="21"/>
@@ -158,10 +170,10 @@
         <w:tblLook w:val="04A0" w:firstRow="1" w:lastRow="0" w:firstColumn="1" w:lastColumn="0" w:noHBand="0" w:noVBand="1"/>
       </w:tblPr>
       <w:tblGrid>
-        <w:gridCol w:w="1580"/>
-        <w:gridCol w:w="3025"/>
-        <w:gridCol w:w="2310"/>
-        <w:gridCol w:w="2445"/>
+        <w:gridCol w:w="1523"/>
+        <w:gridCol w:w="2917"/>
+        <w:gridCol w:w="2228"/>
+        <w:gridCol w:w="2358"/>
       </w:tblGrid>
       <w:tr>
         <w:tc>
@@ -172,14 +184,14 @@
             <w:pPr>
               <w:spacing w:line="480" w:lineRule="auto"/>
               <w:rPr>
-                <w:rFonts w:ascii="Times New Roman" w:hAnsi="Times New Roman" w:cs="Times New Roman"/>
+                <w:rFonts w:asciiTheme="majorHAnsi" w:hAnsiTheme="majorHAnsi" w:cstheme="majorHAnsi"/>
                 <w:sz w:val="28"/>
                 <w:szCs w:val="28"/>
               </w:rPr>
             </w:pPr>
             <w:r>
               <w:rPr>
-                <w:rFonts w:ascii="Times New Roman" w:hAnsi="Times New Roman" w:cs="Times New Roman"/>
+                <w:rFonts w:asciiTheme="majorHAnsi" w:hAnsiTheme="majorHAnsi" w:cstheme="majorHAnsi"/>
                 <w:sz w:val="28"/>
                 <w:szCs w:val="28"/>
               </w:rPr>
@@ -195,7 +207,7 @@
             <w:pPr>
               <w:spacing w:line="480" w:lineRule="auto"/>
               <w:rPr>
-                <w:rFonts w:ascii="Times New Roman" w:hAnsi="Times New Roman" w:cs="Times New Roman"/>
+                <w:rFonts w:asciiTheme="majorHAnsi" w:hAnsiTheme="majorHAnsi" w:cstheme="majorHAnsi"/>
                 <w:sz w:val="28"/>
                 <w:szCs w:val="28"/>
               </w:rPr>
@@ -210,14 +222,14 @@
             <w:pPr>
               <w:spacing w:line="480" w:lineRule="auto"/>
               <w:rPr>
-                <w:rFonts w:ascii="Times New Roman" w:hAnsi="Times New Roman" w:cs="Times New Roman"/>
+                <w:rFonts w:asciiTheme="majorHAnsi" w:hAnsiTheme="majorHAnsi" w:cstheme="majorHAnsi"/>
                 <w:sz w:val="28"/>
                 <w:szCs w:val="28"/>
               </w:rPr>
             </w:pPr>
             <w:r>
               <w:rPr>
-                <w:rFonts w:ascii="Times New Roman" w:hAnsi="Times New Roman" w:cs="Times New Roman"/>
+                <w:rFonts w:asciiTheme="majorHAnsi" w:hAnsiTheme="majorHAnsi" w:cstheme="majorHAnsi"/>
                 <w:sz w:val="28"/>
                 <w:szCs w:val="28"/>
               </w:rPr>
@@ -233,7 +245,7 @@
             <w:pPr>
               <w:spacing w:line="480" w:lineRule="auto"/>
               <w:rPr>
-                <w:rFonts w:ascii="Times New Roman" w:hAnsi="Times New Roman" w:cs="Times New Roman"/>
+                <w:rFonts w:asciiTheme="majorHAnsi" w:hAnsiTheme="majorHAnsi" w:cstheme="majorHAnsi"/>
                 <w:sz w:val="28"/>
                 <w:szCs w:val="28"/>
               </w:rPr>
@@ -254,7 +266,7 @@
         <w:contextualSpacing w:val="0"/>
         <w:jc w:val="both"/>
         <w:rPr>
-          <w:rFonts w:ascii="Times New Roman" w:eastAsia="华文仿宋" w:hAnsi="Times New Roman" w:cs="Times New Roman"/>
+          <w:rFonts w:asciiTheme="majorHAnsi" w:eastAsia="华文仿宋" w:hAnsiTheme="majorHAnsi" w:cstheme="majorHAnsi"/>
           <w:b/>
           <w:bCs/>
           <w:sz w:val="24"/>
@@ -263,7 +275,7 @@
       </w:pPr>
       <w:r>
         <w:rPr>
-          <w:rFonts w:ascii="Times New Roman" w:eastAsia="华文仿宋" w:hAnsi="Times New Roman" w:cs="Times New Roman"/>
+          <w:rFonts w:asciiTheme="majorHAnsi" w:eastAsia="华文仿宋" w:hAnsiTheme="majorHAnsi" w:cstheme="majorHAnsi"/>
           <w:b/>
           <w:bCs/>
           <w:sz w:val="24"/>
@@ -273,7 +285,7 @@
       </w:r>
       <w:r>
         <w:rPr>
-          <w:rFonts w:ascii="Times New Roman" w:eastAsia="华文仿宋" w:hAnsi="Times New Roman" w:cs="Times New Roman"/>
+          <w:rFonts w:asciiTheme="majorHAnsi" w:eastAsia="华文仿宋" w:hAnsiTheme="majorHAnsi" w:cstheme="majorHAnsi"/>
           <w:b/>
           <w:bCs/>
           <w:sz w:val="24"/>
@@ -284,7 +296,7 @@
       </w:r>
       <w:r>
         <w:rPr>
-          <w:rFonts w:ascii="Times New Roman" w:eastAsia="华文仿宋" w:hAnsi="Times New Roman" w:cs="Times New Roman"/>
+          <w:rFonts w:asciiTheme="majorHAnsi" w:eastAsia="华文仿宋" w:hAnsiTheme="majorHAnsi" w:cstheme="majorHAnsi"/>
           <w:b/>
           <w:bCs/>
           <w:sz w:val="24"/>
@@ -296,35 +308,44 @@
     <w:p>
       <w:pPr>
         <w:rPr>
-          <w:rFonts w:ascii="Times New Roman" w:eastAsia="黑体" w:hAnsi="Times New Roman" w:cs="Times New Roman"/>
-        </w:rPr>
-      </w:pPr>
-    </w:p>
-    <w:p>
-      <w:pPr>
-        <w:rPr>
-          <w:rFonts w:ascii="Times New Roman" w:eastAsia="黑体" w:hAnsi="Times New Roman" w:cs="Times New Roman"/>
-        </w:rPr>
-      </w:pPr>
-    </w:p>
-    <w:p>
-      <w:pPr>
-        <w:rPr>
-          <w:rFonts w:ascii="Times New Roman" w:hAnsi="Times New Roman" w:cs="Times New Roman"/>
-        </w:rPr>
-      </w:pPr>
-    </w:p>
-    <w:p>
-      <w:pPr>
-        <w:rPr>
-          <w:rFonts w:ascii="Times New Roman" w:hAnsi="Times New Roman" w:cs="Times New Roman"/>
-        </w:rPr>
-      </w:pPr>
-    </w:p>
-    <w:p>
-      <w:pPr>
-        <w:rPr>
-          <w:rFonts w:ascii="Times New Roman" w:hAnsi="Times New Roman" w:cs="Times New Roman"/>
+          <w:rFonts w:asciiTheme="majorHAnsi" w:eastAsia="黑体" w:hAnsiTheme="majorHAnsi" w:cstheme="majorHAnsi"/>
+        </w:rPr>
+      </w:pPr>
+    </w:p>
+    <w:p>
+      <w:pPr>
+        <w:rPr>
+          <w:rFonts w:asciiTheme="majorHAnsi" w:eastAsia="黑体" w:hAnsiTheme="majorHAnsi" w:cstheme="majorHAnsi"/>
+        </w:rPr>
+      </w:pPr>
+    </w:p>
+    <w:p>
+      <w:pPr>
+        <w:rPr>
+          <w:rFonts w:asciiTheme="majorHAnsi" w:hAnsiTheme="majorHAnsi" w:cstheme="majorHAnsi"/>
+          <w:lang w:eastAsia="zh-CN"/>
+        </w:rPr>
+      </w:pPr>
+    </w:p>
+    <w:p>
+      <w:pPr>
+        <w:rPr>
+          <w:rFonts w:asciiTheme="majorHAnsi" w:hAnsiTheme="majorHAnsi" w:cstheme="majorHAnsi"/>
+          <w:lang w:eastAsia="zh-CN"/>
+        </w:rPr>
+      </w:pPr>
+    </w:p>
+    <w:p>
+      <w:pPr>
+        <w:rPr>
+          <w:rFonts w:asciiTheme="majorHAnsi" w:hAnsiTheme="majorHAnsi" w:cstheme="majorHAnsi"/>
+        </w:rPr>
+      </w:pPr>
+    </w:p>
+    <w:p>
+      <w:pPr>
+        <w:rPr>
+          <w:rFonts w:asciiTheme="majorHAnsi" w:hAnsiTheme="majorHAnsi" w:cstheme="majorHAnsi"/>
           <w:sz w:val="21"/>
           <w:szCs w:val="21"/>
         </w:rPr>
@@ -333,7 +354,7 @@
     <w:p>
       <w:pPr>
         <w:rPr>
-          <w:rFonts w:ascii="Times New Roman" w:hAnsi="Times New Roman" w:cs="Times New Roman"/>
+          <w:rFonts w:asciiTheme="majorHAnsi" w:hAnsiTheme="majorHAnsi" w:cstheme="majorHAnsi"/>
           <w:sz w:val="21"/>
           <w:szCs w:val="21"/>
         </w:rPr>
@@ -342,7 +363,7 @@
     <w:p>
       <w:pPr>
         <w:rPr>
-          <w:rFonts w:ascii="Times New Roman" w:hAnsi="Times New Roman" w:cs="Times New Roman"/>
+          <w:rFonts w:asciiTheme="majorHAnsi" w:hAnsiTheme="majorHAnsi" w:cstheme="majorHAnsi"/>
           <w:sz w:val="21"/>
           <w:szCs w:val="21"/>
         </w:rPr>
@@ -363,11 +384,11 @@
         <w:tblLook w:val="04A0" w:firstRow="1" w:lastRow="0" w:firstColumn="1" w:lastColumn="0" w:noHBand="0" w:noVBand="1"/>
       </w:tblPr>
       <w:tblGrid>
-        <w:gridCol w:w="4008"/>
-        <w:gridCol w:w="672"/>
-        <w:gridCol w:w="1853"/>
-        <w:gridCol w:w="1041"/>
-        <w:gridCol w:w="1786"/>
+        <w:gridCol w:w="3865"/>
+        <w:gridCol w:w="648"/>
+        <w:gridCol w:w="1787"/>
+        <w:gridCol w:w="1004"/>
+        <w:gridCol w:w="1722"/>
       </w:tblGrid>
       <w:tr>
         <w:tc>
@@ -381,14 +402,14 @@
               <w:spacing w:line="480" w:lineRule="auto"/>
               <w:jc w:val="both"/>
               <w:rPr>
-                <w:rFonts w:ascii="Times New Roman" w:hAnsi="Times New Roman" w:cs="Times New Roman"/>
+                <w:rFonts w:asciiTheme="majorHAnsi" w:hAnsiTheme="majorHAnsi" w:cstheme="majorHAnsi"/>
                 <w:sz w:val="28"/>
                 <w:szCs w:val="28"/>
               </w:rPr>
             </w:pPr>
             <w:r>
               <w:rPr>
-                <w:rFonts w:ascii="Times New Roman" w:hAnsi="Times New Roman" w:cs="Times New Roman"/>
+                <w:rFonts w:asciiTheme="majorHAnsi" w:hAnsiTheme="majorHAnsi" w:cstheme="majorHAnsi"/>
                 <w:sz w:val="28"/>
                 <w:szCs w:val="28"/>
               </w:rPr>
@@ -407,7 +428,7 @@
               <w:spacing w:line="480" w:lineRule="auto"/>
               <w:jc w:val="both"/>
               <w:rPr>
-                <w:rFonts w:ascii="Times New Roman" w:hAnsi="Times New Roman" w:cs="Times New Roman"/>
+                <w:rFonts w:asciiTheme="majorHAnsi" w:hAnsiTheme="majorHAnsi" w:cstheme="majorHAnsi"/>
                 <w:sz w:val="28"/>
                 <w:szCs w:val="28"/>
               </w:rPr>
@@ -426,14 +447,14 @@
               <w:spacing w:line="480" w:lineRule="auto"/>
               <w:jc w:val="both"/>
               <w:rPr>
-                <w:rFonts w:ascii="Times New Roman" w:eastAsia="华文仿宋" w:hAnsi="Times New Roman" w:cs="Times New Roman"/>
+                <w:rFonts w:asciiTheme="majorHAnsi" w:eastAsia="华文仿宋" w:hAnsiTheme="majorHAnsi" w:cstheme="majorHAnsi"/>
                 <w:sz w:val="28"/>
                 <w:szCs w:val="28"/>
               </w:rPr>
             </w:pPr>
             <w:r>
               <w:rPr>
-                <w:rFonts w:ascii="Times New Roman" w:eastAsia="华文仿宋" w:hAnsi="Times New Roman" w:cs="Times New Roman"/>
+                <w:rFonts w:asciiTheme="majorHAnsi" w:eastAsia="华文仿宋" w:hAnsiTheme="majorHAnsi" w:cstheme="majorHAnsi"/>
                 <w:sz w:val="28"/>
                 <w:szCs w:val="28"/>
               </w:rPr>
@@ -441,7 +462,7 @@
             </w:r>
             <w:r>
               <w:rPr>
-                <w:rFonts w:ascii="Times New Roman" w:hAnsi="Times New Roman" w:cs="Times New Roman"/>
+                <w:rFonts w:asciiTheme="majorHAnsi" w:hAnsiTheme="majorHAnsi" w:cstheme="majorHAnsi"/>
                 <w:sz w:val="28"/>
                 <w:szCs w:val="28"/>
               </w:rPr>
@@ -460,7 +481,7 @@
               <w:spacing w:line="480" w:lineRule="auto"/>
               <w:jc w:val="both"/>
               <w:rPr>
-                <w:rFonts w:ascii="Times New Roman" w:hAnsi="Times New Roman" w:cs="Times New Roman"/>
+                <w:rFonts w:asciiTheme="majorHAnsi" w:hAnsiTheme="majorHAnsi" w:cstheme="majorHAnsi"/>
                 <w:color w:val="FF0000"/>
                 <w:sz w:val="28"/>
                 <w:szCs w:val="28"/>
@@ -478,14 +499,14 @@
               <w:spacing w:line="480" w:lineRule="auto"/>
               <w:jc w:val="both"/>
               <w:rPr>
-                <w:rFonts w:ascii="Times New Roman" w:hAnsi="Times New Roman" w:cs="Times New Roman"/>
+                <w:rFonts w:asciiTheme="majorHAnsi" w:hAnsiTheme="majorHAnsi" w:cstheme="majorHAnsi"/>
                 <w:sz w:val="28"/>
                 <w:szCs w:val="28"/>
               </w:rPr>
             </w:pPr>
             <w:r>
               <w:rPr>
-                <w:rFonts w:ascii="Times New Roman" w:hAnsi="Times New Roman" w:cs="Times New Roman"/>
+                <w:rFonts w:asciiTheme="majorHAnsi" w:hAnsiTheme="majorHAnsi" w:cstheme="majorHAnsi"/>
                 <w:sz w:val="28"/>
                 <w:szCs w:val="28"/>
               </w:rPr>
@@ -503,7 +524,7 @@
               <w:spacing w:line="480" w:lineRule="auto"/>
               <w:jc w:val="both"/>
               <w:rPr>
-                <w:rFonts w:ascii="Times New Roman" w:hAnsi="Times New Roman" w:cs="Times New Roman"/>
+                <w:rFonts w:asciiTheme="majorHAnsi" w:hAnsiTheme="majorHAnsi" w:cstheme="majorHAnsi"/>
                 <w:sz w:val="28"/>
                 <w:szCs w:val="28"/>
               </w:rPr>
@@ -515,13 +536,13 @@
     <w:p>
       <w:pPr>
         <w:rPr>
-          <w:rFonts w:ascii="Times New Roman" w:hAnsi="Times New Roman" w:cs="Times New Roman"/>
+          <w:rFonts w:asciiTheme="majorHAnsi" w:hAnsiTheme="majorHAnsi" w:cstheme="majorHAnsi"/>
           <w:lang w:eastAsia="zh-CN"/>
         </w:rPr>
       </w:pPr>
     </w:p>
     <w:sectPr>
-      <w:pgSz w:w="12240" w:h="15840"/>
+      <w:pgSz w:w="11906" w:h="16838" w:code="9"/>
       <w:pgMar w:top="1440" w:right="1440" w:bottom="1440" w:left="1440" w:header="720" w:footer="720" w:gutter="0"/>
       <w:pgNumType w:start="1"/>
       <w:cols w:space="720"/>
@@ -1965,4 +1986,16 @@
     </a:ext>
   </a:extLst>
 </a:theme>
+</file>
+
+<file path=customXml/item1.xml><?xml version="1.0" encoding="utf-8"?>
+<b:Sources xmlns:b="http://schemas.openxmlformats.org/officeDocument/2006/bibliography" xmlns="http://schemas.openxmlformats.org/officeDocument/2006/bibliography" SelectedStyle="\APASixthEditionOfficeOnline.xsl" StyleName="APA" Version="6"/>
+</file>
+
+<file path=customXml/itemProps1.xml><?xml version="1.0" encoding="utf-8"?>
+<ds:datastoreItem xmlns:ds="http://schemas.openxmlformats.org/officeDocument/2006/customXml" ds:itemID="{0343CB02-46A1-433D-B18D-C17585BD8D84}">
+  <ds:schemaRefs>
+    <ds:schemaRef ds:uri="http://schemas.openxmlformats.org/officeDocument/2006/bibliography"/>
+  </ds:schemaRefs>
+</ds:datastoreItem>
 </file>
--- a/backmatter/assessment_form.docx
+++ b/backmatter/assessment_form.docx
@@ -4,6 +4,7 @@
   <w:body>
     <w:p>
       <w:pPr>
+        <w:spacing w:line="360" w:lineRule="auto"/>
         <w:jc w:val="center"/>
         <w:rPr>
           <w:rFonts w:asciiTheme="majorHAnsi" w:eastAsia="华文仿宋" w:hAnsiTheme="majorHAnsi" w:cstheme="majorHAnsi"/>
@@ -30,7 +31,7 @@
           <w:ilvl w:val="0"/>
           <w:numId w:val="2"/>
         </w:numPr>
-        <w:spacing w:after="160" w:line="259" w:lineRule="auto"/>
+        <w:spacing w:after="160" w:line="360" w:lineRule="auto"/>
         <w:contextualSpacing w:val="0"/>
         <w:jc w:val="both"/>
         <w:rPr>
@@ -75,6 +76,7 @@
     </w:p>
     <w:p>
       <w:pPr>
+        <w:spacing w:line="360" w:lineRule="auto"/>
         <w:rPr>
           <w:rFonts w:asciiTheme="majorHAnsi" w:eastAsia="华文仿宋" w:hAnsiTheme="majorHAnsi" w:cstheme="majorHAnsi"/>
           <w:b/>
@@ -85,6 +87,7 @@
     </w:p>
     <w:p>
       <w:pPr>
+        <w:spacing w:line="360" w:lineRule="auto"/>
         <w:rPr>
           <w:rFonts w:asciiTheme="majorHAnsi" w:eastAsia="华文仿宋" w:hAnsiTheme="majorHAnsi" w:cstheme="majorHAnsi"/>
           <w:b/>
@@ -95,6 +98,7 @@
     </w:p>
     <w:p>
       <w:pPr>
+        <w:spacing w:line="360" w:lineRule="auto"/>
         <w:rPr>
           <w:rFonts w:asciiTheme="majorHAnsi" w:eastAsia="华文仿宋" w:hAnsiTheme="majorHAnsi" w:cstheme="majorHAnsi"/>
           <w:b/>
@@ -105,6 +109,7 @@
     </w:p>
     <w:p>
       <w:pPr>
+        <w:spacing w:line="360" w:lineRule="auto"/>
         <w:rPr>
           <w:rFonts w:asciiTheme="majorHAnsi" w:eastAsia="华文仿宋" w:hAnsiTheme="majorHAnsi" w:cstheme="majorHAnsi"/>
           <w:b/>
@@ -115,6 +120,7 @@
     </w:p>
     <w:p>
       <w:pPr>
+        <w:spacing w:line="360" w:lineRule="auto"/>
         <w:rPr>
           <w:rFonts w:asciiTheme="majorHAnsi" w:eastAsia="华文仿宋" w:hAnsiTheme="majorHAnsi" w:cstheme="majorHAnsi"/>
           <w:b/>
@@ -125,6 +131,7 @@
     </w:p>
     <w:p>
       <w:pPr>
+        <w:spacing w:line="360" w:lineRule="auto"/>
         <w:rPr>
           <w:rFonts w:asciiTheme="majorHAnsi" w:eastAsia="华文仿宋" w:hAnsiTheme="majorHAnsi" w:cstheme="majorHAnsi"/>
           <w:b/>
@@ -136,6 +143,7 @@
     </w:p>
     <w:p>
       <w:pPr>
+        <w:spacing w:line="360" w:lineRule="auto"/>
         <w:rPr>
           <w:rFonts w:asciiTheme="majorHAnsi" w:eastAsia="华文仿宋" w:hAnsiTheme="majorHAnsi" w:cstheme="majorHAnsi"/>
           <w:b/>
@@ -147,6 +155,7 @@
     </w:p>
     <w:p>
       <w:pPr>
+        <w:spacing w:line="360" w:lineRule="auto"/>
         <w:rPr>
           <w:rFonts w:asciiTheme="majorHAnsi" w:eastAsia="华文仿宋" w:hAnsiTheme="majorHAnsi" w:cstheme="majorHAnsi"/>
           <w:b/>
@@ -182,7 +191,7 @@
           </w:tcPr>
           <w:p>
             <w:pPr>
-              <w:spacing w:line="480" w:lineRule="auto"/>
+              <w:spacing w:line="360" w:lineRule="auto"/>
               <w:rPr>
                 <w:rFonts w:asciiTheme="majorHAnsi" w:hAnsiTheme="majorHAnsi" w:cstheme="majorHAnsi"/>
                 <w:sz w:val="28"/>
@@ -205,7 +214,7 @@
           </w:tcPr>
           <w:p>
             <w:pPr>
-              <w:spacing w:line="480" w:lineRule="auto"/>
+              <w:spacing w:line="360" w:lineRule="auto"/>
               <w:rPr>
                 <w:rFonts w:asciiTheme="majorHAnsi" w:hAnsiTheme="majorHAnsi" w:cstheme="majorHAnsi"/>
                 <w:sz w:val="28"/>
@@ -220,7 +229,7 @@
           </w:tcPr>
           <w:p>
             <w:pPr>
-              <w:spacing w:line="480" w:lineRule="auto"/>
+              <w:spacing w:line="360" w:lineRule="auto"/>
               <w:rPr>
                 <w:rFonts w:asciiTheme="majorHAnsi" w:hAnsiTheme="majorHAnsi" w:cstheme="majorHAnsi"/>
                 <w:sz w:val="28"/>
@@ -243,7 +252,7 @@
           </w:tcPr>
           <w:p>
             <w:pPr>
-              <w:spacing w:line="480" w:lineRule="auto"/>
+              <w:spacing w:line="360" w:lineRule="auto"/>
               <w:rPr>
                 <w:rFonts w:asciiTheme="majorHAnsi" w:hAnsiTheme="majorHAnsi" w:cstheme="majorHAnsi"/>
                 <w:sz w:val="28"/>
@@ -262,7 +271,7 @@
           <w:ilvl w:val="0"/>
           <w:numId w:val="2"/>
         </w:numPr>
-        <w:spacing w:after="160" w:line="259" w:lineRule="auto"/>
+        <w:spacing w:after="160" w:line="360" w:lineRule="auto"/>
         <w:contextualSpacing w:val="0"/>
         <w:jc w:val="both"/>
         <w:rPr>
@@ -307,6 +316,7 @@
     </w:p>
     <w:p>
       <w:pPr>
+        <w:spacing w:line="360" w:lineRule="auto"/>
         <w:rPr>
           <w:rFonts w:asciiTheme="majorHAnsi" w:eastAsia="黑体" w:hAnsiTheme="majorHAnsi" w:cstheme="majorHAnsi"/>
         </w:rPr>
@@ -314,6 +324,7 @@
     </w:p>
     <w:p>
       <w:pPr>
+        <w:spacing w:line="360" w:lineRule="auto"/>
         <w:rPr>
           <w:rFonts w:asciiTheme="majorHAnsi" w:eastAsia="黑体" w:hAnsiTheme="majorHAnsi" w:cstheme="majorHAnsi"/>
         </w:rPr>
@@ -321,6 +332,7 @@
     </w:p>
     <w:p>
       <w:pPr>
+        <w:spacing w:line="360" w:lineRule="auto"/>
         <w:rPr>
           <w:rFonts w:asciiTheme="majorHAnsi" w:hAnsiTheme="majorHAnsi" w:cstheme="majorHAnsi"/>
           <w:lang w:eastAsia="zh-CN"/>
@@ -329,6 +341,7 @@
     </w:p>
     <w:p>
       <w:pPr>
+        <w:spacing w:line="360" w:lineRule="auto"/>
         <w:rPr>
           <w:rFonts w:asciiTheme="majorHAnsi" w:hAnsiTheme="majorHAnsi" w:cstheme="majorHAnsi"/>
           <w:lang w:eastAsia="zh-CN"/>
@@ -337,6 +350,7 @@
     </w:p>
     <w:p>
       <w:pPr>
+        <w:spacing w:line="360" w:lineRule="auto"/>
         <w:rPr>
           <w:rFonts w:asciiTheme="majorHAnsi" w:hAnsiTheme="majorHAnsi" w:cstheme="majorHAnsi"/>
         </w:rPr>
@@ -344,6 +358,7 @@
     </w:p>
     <w:p>
       <w:pPr>
+        <w:spacing w:line="360" w:lineRule="auto"/>
         <w:rPr>
           <w:rFonts w:asciiTheme="majorHAnsi" w:hAnsiTheme="majorHAnsi" w:cstheme="majorHAnsi"/>
           <w:sz w:val="21"/>
@@ -353,6 +368,7 @@
     </w:p>
     <w:p>
       <w:pPr>
+        <w:spacing w:line="360" w:lineRule="auto"/>
         <w:rPr>
           <w:rFonts w:asciiTheme="majorHAnsi" w:hAnsiTheme="majorHAnsi" w:cstheme="majorHAnsi"/>
           <w:sz w:val="21"/>
@@ -362,6 +378,7 @@
     </w:p>
     <w:p>
       <w:pPr>
+        <w:spacing w:line="360" w:lineRule="auto"/>
         <w:rPr>
           <w:rFonts w:asciiTheme="majorHAnsi" w:hAnsiTheme="majorHAnsi" w:cstheme="majorHAnsi"/>
           <w:sz w:val="21"/>
@@ -399,7 +416,7 @@
           </w:tcPr>
           <w:p>
             <w:pPr>
-              <w:spacing w:line="480" w:lineRule="auto"/>
+              <w:spacing w:line="360" w:lineRule="auto"/>
               <w:jc w:val="both"/>
               <w:rPr>
                 <w:rFonts w:asciiTheme="majorHAnsi" w:hAnsiTheme="majorHAnsi" w:cstheme="majorHAnsi"/>
@@ -425,7 +442,7 @@
           </w:tcPr>
           <w:p>
             <w:pPr>
-              <w:spacing w:line="480" w:lineRule="auto"/>
+              <w:spacing w:line="360" w:lineRule="auto"/>
               <w:jc w:val="both"/>
               <w:rPr>
                 <w:rFonts w:asciiTheme="majorHAnsi" w:hAnsiTheme="majorHAnsi" w:cstheme="majorHAnsi"/>
@@ -444,7 +461,7 @@
           </w:tcPr>
           <w:p>
             <w:pPr>
-              <w:spacing w:line="480" w:lineRule="auto"/>
+              <w:spacing w:line="360" w:lineRule="auto"/>
               <w:jc w:val="both"/>
               <w:rPr>
                 <w:rFonts w:asciiTheme="majorHAnsi" w:eastAsia="华文仿宋" w:hAnsiTheme="majorHAnsi" w:cstheme="majorHAnsi"/>
@@ -478,7 +495,7 @@
           </w:tcPr>
           <w:p>
             <w:pPr>
-              <w:spacing w:line="480" w:lineRule="auto"/>
+              <w:spacing w:line="360" w:lineRule="auto"/>
               <w:jc w:val="both"/>
               <w:rPr>
                 <w:rFonts w:asciiTheme="majorHAnsi" w:hAnsiTheme="majorHAnsi" w:cstheme="majorHAnsi"/>
@@ -496,7 +513,7 @@
           </w:tcPr>
           <w:p>
             <w:pPr>
-              <w:spacing w:line="480" w:lineRule="auto"/>
+              <w:spacing w:line="360" w:lineRule="auto"/>
               <w:jc w:val="both"/>
               <w:rPr>
                 <w:rFonts w:asciiTheme="majorHAnsi" w:hAnsiTheme="majorHAnsi" w:cstheme="majorHAnsi"/>
@@ -521,7 +538,7 @@
           </w:tcPr>
           <w:p>
             <w:pPr>
-              <w:spacing w:line="480" w:lineRule="auto"/>
+              <w:spacing w:line="360" w:lineRule="auto"/>
               <w:jc w:val="both"/>
               <w:rPr>
                 <w:rFonts w:asciiTheme="majorHAnsi" w:hAnsiTheme="majorHAnsi" w:cstheme="majorHAnsi"/>
@@ -535,6 +552,7 @@
     </w:tbl>
     <w:p>
       <w:pPr>
+        <w:spacing w:line="360" w:lineRule="auto"/>
         <w:rPr>
           <w:rFonts w:asciiTheme="majorHAnsi" w:hAnsiTheme="majorHAnsi" w:cstheme="majorHAnsi"/>
           <w:lang w:eastAsia="zh-CN"/>
